--- a/TM战队-陈冠/报名信息.docx
+++ b/TM战队-陈冠/报名信息.docx
@@ -1,6 +1,6 @@
 
 <file path=word/document.xml><?xml version="1.0" encoding="utf-8"?>
-<w:document xmlns:wpc="http://schemas.microsoft.com/office/word/2010/wordprocessingCanvas" xmlns:cx="http://schemas.microsoft.com/office/drawing/2014/chartex" xmlns:cx1="http://schemas.microsoft.com/office/drawing/2015/9/8/chartex" xmlns:cx2="http://schemas.microsoft.com/office/drawing/2015/10/21/chartex" xmlns:cx3="http://schemas.microsoft.com/office/drawing/2016/5/9/chartex" xmlns:cx4="http://schemas.microsoft.com/office/drawing/2016/5/10/chartex" xmlns:cx5="http://schemas.microsoft.com/office/drawing/2016/5/11/chartex" xmlns:cx6="http://schemas.microsoft.com/office/drawing/2016/5/12/chartex" xmlns:cx7="http://schemas.microsoft.com/office/drawing/2016/5/13/chartex" xmlns:cx8="http://schemas.microsoft.com/office/drawing/2016/5/14/chartex" xmlns:mc="http://schemas.openxmlformats.org/markup-compatibility/2006" xmlns:aink="http://schemas.microsoft.com/office/drawing/2016/ink" xmlns:am3d="http://schemas.microsoft.com/office/drawing/2017/model3d" xmlns:o="urn:schemas-microsoft-com:office:office" xmlns:r="http://schemas.openxmlformats.org/officeDocument/2006/relationships" xmlns:m="http://schemas.openxmlformats.org/officeDocument/2006/math" xmlns:v="urn:schemas-microsoft-com:vml" xmlns:wp14="http://schemas.microsoft.com/office/word/2010/wordprocessingDrawing" xmlns:wp="http://schemas.openxmlformats.org/drawingml/2006/wordprocessingDrawing" xmlns:w10="urn:schemas-microsoft-com:office:word" xmlns:w="http://schemas.openxmlformats.org/wordprocessingml/2006/main" xmlns:w14="http://schemas.microsoft.com/office/word/2010/wordml" xmlns:w15="http://schemas.microsoft.com/office/word/2012/wordml" xmlns:w16cid="http://schemas.microsoft.com/office/word/2016/wordml/cid" xmlns:w16se="http://schemas.microsoft.com/office/word/2015/wordml/symex" xmlns:wpg="http://schemas.microsoft.com/office/word/2010/wordprocessingGroup" xmlns:wpi="http://schemas.microsoft.com/office/word/2010/wordprocessingInk" xmlns:wne="http://schemas.microsoft.com/office/word/2006/wordml" xmlns:wps="http://schemas.microsoft.com/office/word/2010/wordprocessingShape" mc:Ignorable="w14 w15 w16se w16cid wp14">
+<w:document xmlns:wpc="http://schemas.microsoft.com/office/word/2010/wordprocessingCanvas" xmlns:cx="http://schemas.microsoft.com/office/drawing/2014/chartex" xmlns:mc="http://schemas.openxmlformats.org/markup-compatibility/2006" xmlns:o="urn:schemas-microsoft-com:office:office" xmlns:r="http://schemas.openxmlformats.org/officeDocument/2006/relationships" xmlns:m="http://schemas.openxmlformats.org/officeDocument/2006/math" xmlns:v="urn:schemas-microsoft-com:vml" xmlns:wp14="http://schemas.microsoft.com/office/word/2010/wordprocessingDrawing" xmlns:wp="http://schemas.openxmlformats.org/drawingml/2006/wordprocessingDrawing" xmlns:w10="urn:schemas-microsoft-com:office:word" xmlns:w="http://schemas.openxmlformats.org/wordprocessingml/2006/main" xmlns:w14="http://schemas.microsoft.com/office/word/2010/wordml" xmlns:w15="http://schemas.microsoft.com/office/word/2012/wordml" xmlns:w16se="http://schemas.microsoft.com/office/word/2015/wordml/symex" xmlns:wpg="http://schemas.microsoft.com/office/word/2010/wordprocessingGroup" xmlns:wpi="http://schemas.microsoft.com/office/word/2010/wordprocessingInk" xmlns:wne="http://schemas.microsoft.com/office/word/2006/wordml" xmlns:wps="http://schemas.microsoft.com/office/word/2010/wordprocessingShape" mc:Ignorable="w14 w15 w16se wp14">
   <w:body>
     <w:p/>
     <w:p>
@@ -100,24 +100,10 @@
       </w:r>
       <w:r>
         <w:rPr>
-          <w:rFonts w:hint="eastAsia"/>
-        </w:rPr>
-        <w:t>孔德强</w:t>
-      </w:r>
-      <w:r>
-        <w:rPr>
-          <w:rFonts w:hint="eastAsia"/>
-        </w:rPr>
-        <w:t xml:space="preserve"> </w:t>
-      </w:r>
-      <w:proofErr w:type="gramStart"/>
-      <w:r>
-        <w:rPr>
-          <w:rFonts w:hint="eastAsia"/>
-        </w:rPr>
-        <w:t>胡灵生</w:t>
-      </w:r>
-      <w:proofErr w:type="gramEnd"/>
+          <w:rFonts w:ascii="仿宋" w:eastAsia="仿宋" w:hAnsi="仿宋" w:cs="仿宋" w:hint="eastAsia"/>
+        </w:rPr>
+        <w:t>孔德强 胡灵生</w:t>
+      </w:r>
     </w:p>
     <w:p>
       <w:pPr>
@@ -145,7 +131,7 @@
       </w:r>
       <w:r>
         <w:rPr>
-          <w:rFonts w:hint="eastAsia"/>
+          <w:rFonts w:ascii="仿宋" w:eastAsia="仿宋" w:hAnsi="仿宋" w:cs="仿宋" w:hint="eastAsia"/>
         </w:rPr>
         <w:t>姜刚</w:t>
       </w:r>
@@ -436,25 +422,7 @@
           <w:sz w:val="20"/>
           <w:szCs w:val="20"/>
         </w:rPr>
-        <w:t>然而，校园内商品购买一般缺乏健全的配送服务。知名的“淘宝”、“京东”等大型电商企业跨越的是这个世界的距离；“美团”、“饿了吗”等一些大型配送公司跨越的是一个城市的距离；本项目将建立的校内配送平台预跨越一个学校内的距离。目前，大学校园普遍占地面积较大，例如我校占地1000余亩，建筑面积40余万平方米。这样大范围的校区，在校内从东到西、从南到北，在实际的生活当中却是一段不可小觑的路程。与其将更多的时间浪费在路上，还不如能够拾回这段时间而去换取一些更有意义的事情，这是许多同学的想法。同时，众所周知的原因，校园内各类商品价格普遍低于社会上商品售卖价格。例如十元钱就可以购买校园食堂一份丰盛的午餐，面对社会上一些商户提供的产品，十块钱可能连半盘菜的钱都不够支付。如今的几家大型配送公司，如“美团”、“饿了吗”合作的商户几乎全部都是学校以外的商户，商品价格高、</w:t>
-      </w:r>
-      <w:proofErr w:type="gramStart"/>
-      <w:r>
-        <w:rPr>
-          <w:rFonts w:ascii="仿宋" w:eastAsia="仿宋" w:hAnsi="仿宋" w:cs="仿宋" w:hint="eastAsia"/>
-          <w:sz w:val="20"/>
-          <w:szCs w:val="20"/>
-        </w:rPr>
-        <w:t>配送费</w:t>
-      </w:r>
-      <w:proofErr w:type="gramEnd"/>
-      <w:r>
-        <w:rPr>
-          <w:rFonts w:ascii="仿宋" w:eastAsia="仿宋" w:hAnsi="仿宋" w:cs="仿宋" w:hint="eastAsia"/>
-          <w:sz w:val="20"/>
-          <w:szCs w:val="20"/>
-        </w:rPr>
-        <w:t>高，阻碍了很多学生在需要时选择配送服务。</w:t>
+        <w:t>然而，校园内商品购买一般缺乏健全的配送服务。知名的“淘宝”、“京东”等大型电商企业跨越的是这个世界的距离；“美团”、“饿了吗”等一些大型配送公司跨越的是一个城市的距离；本项目将建立的校内配送平台预跨越一个学校内的距离。目前，大学校园普遍占地面积较大，例如我校占地1000余亩，建筑面积40余万平方米。这样大范围的校区，在校内从东到西、从南到北，在实际的生活当中却是一段不可小觑的路程。与其将更多的时间浪费在路上，还不如能够拾回这段时间而去换取一些更有意义的事情，这是许多同学的想法。同时，众所周知的原因，校园内各类商品价格普遍低于社会上商品售卖价格。例如十元钱就可以购买校园食堂一份丰盛的午餐，面对社会上一些商户提供的产品，十块钱可能连半盘菜的钱都不够支付。如今的几家大型配送公司，如“美团”、“饿了吗”合作的商户几乎全部都是学校以外的商户，商品价格高、配送费高，阻碍了很多学生在需要时选择配送服务。</w:t>
       </w:r>
     </w:p>
     <w:p>
@@ -629,7 +597,6 @@
         </w:rPr>
         <w:t>，期待着这次创新与实践学习过程，能够取得如</w:t>
       </w:r>
-      <w:proofErr w:type="spellStart"/>
       <w:r>
         <w:rPr>
           <w:rFonts w:ascii="仿宋" w:eastAsia="仿宋" w:hAnsi="仿宋" w:cs="仿宋" w:hint="eastAsia"/>
@@ -638,7 +605,6 @@
         </w:rPr>
         <w:t>ofo</w:t>
       </w:r>
-      <w:proofErr w:type="spellEnd"/>
       <w:r>
         <w:rPr>
           <w:rFonts w:ascii="仿宋" w:eastAsia="仿宋" w:hAnsi="仿宋" w:cs="仿宋" w:hint="eastAsia"/>
@@ -787,25 +753,7 @@
           <w:sz w:val="20"/>
           <w:szCs w:val="20"/>
         </w:rPr>
-        <w:t>本系统便捷的</w:t>
-      </w:r>
-      <w:proofErr w:type="gramStart"/>
-      <w:r>
-        <w:rPr>
-          <w:rFonts w:ascii="仿宋" w:eastAsia="仿宋" w:hAnsi="仿宋" w:cs="仿宋" w:hint="eastAsia"/>
-          <w:sz w:val="20"/>
-          <w:szCs w:val="20"/>
-        </w:rPr>
-        <w:t>配送员工</w:t>
-      </w:r>
-      <w:proofErr w:type="gramEnd"/>
-      <w:r>
-        <w:rPr>
-          <w:rFonts w:ascii="仿宋" w:eastAsia="仿宋" w:hAnsi="仿宋" w:cs="仿宋" w:hint="eastAsia"/>
-          <w:sz w:val="20"/>
-          <w:szCs w:val="20"/>
-        </w:rPr>
-        <w:t>作界面完成了良好的数据封装，使工作人员在简单的操作界面下最高效率的完成工作</w:t>
+        <w:t>本系统便捷的配送员工作界面完成了良好的数据封装，使工作人员在简单的操作界面下最高效率的完成工作</w:t>
       </w:r>
       <w:r>
         <w:rPr>
@@ -923,14 +871,13 @@
     <w:p/>
     <w:p/>
     <w:p/>
-    <w:p>
-      <w:pPr>
-        <w:rPr>
-          <w:rFonts w:hint="eastAsia"/>
-        </w:rPr>
-      </w:pPr>
-      <w:bookmarkStart w:id="1" w:name="_GoBack"/>
-      <w:bookmarkEnd w:id="1"/>
+    <w:p/>
+    <w:p>
+      <w:pPr>
+        <w:rPr>
+          <w:rFonts w:hint="eastAsia"/>
+        </w:rPr>
+      </w:pPr>
     </w:p>
     <w:p/>
     <w:p>
@@ -998,7 +945,7 @@
             <v:path o:extrusionok="f" gradientshapeok="t" o:connecttype="rect"/>
             <o:lock v:ext="edit" aspectratio="t"/>
           </v:shapetype>
-          <v:shape id="_x0000_i1025" type="#_x0000_t75" style="width:261.5pt;height:76.6pt">
+          <v:shape id="_x0000_i1025" type="#_x0000_t75" style="width:261.5pt;height:76.5pt">
             <v:imagedata r:id="rId7" o:title="deleveryIcon_爱奇艺"/>
           </v:shape>
         </w:pict>
@@ -1085,6 +1032,7 @@
       <w:pPr>
         <w:jc w:val="center"/>
       </w:pPr>
+      <w:bookmarkStart w:id="1" w:name="_GoBack"/>
       <w:r>
         <w:rPr>
           <w:noProof/>
@@ -1138,6 +1086,7 @@
           </wp:inline>
         </w:drawing>
       </w:r>
+      <w:bookmarkEnd w:id="1"/>
       <w:r>
         <w:rPr>
           <w:noProof/>
@@ -2028,15 +1977,7 @@
         <w:t xml:space="preserve">                    </w:t>
       </w:r>
       <w:r>
-        <w:t>配送</w:t>
-      </w:r>
-      <w:proofErr w:type="gramStart"/>
-      <w:r>
-        <w:t>员修改</w:t>
-      </w:r>
-      <w:proofErr w:type="gramEnd"/>
-      <w:r>
-        <w:t>密码页面：</w:t>
+        <w:t>配送员修改密码页面：</w:t>
       </w:r>
     </w:p>
     <w:p>
@@ -2172,19 +2113,11 @@
       <w:pPr>
         <w:jc w:val="center"/>
       </w:pPr>
-      <w:proofErr w:type="gramStart"/>
-      <w:r>
-        <w:rPr>
-          <w:rFonts w:hint="eastAsia"/>
-        </w:rPr>
-        <w:t>配送员工</w:t>
-      </w:r>
-      <w:proofErr w:type="gramEnd"/>
-      <w:r>
-        <w:rPr>
-          <w:rFonts w:hint="eastAsia"/>
-        </w:rPr>
-        <w:t>作界面：</w:t>
+      <w:r>
+        <w:rPr>
+          <w:rFonts w:hint="eastAsia"/>
+        </w:rPr>
+        <w:t>配送员工作界面：</w:t>
       </w:r>
     </w:p>
     <w:p>
@@ -3294,7 +3227,7 @@
 </file>
 
 <file path=word/endnotes.xml><?xml version="1.0" encoding="utf-8"?>
-<w:endnotes xmlns:wpc="http://schemas.microsoft.com/office/word/2010/wordprocessingCanvas" xmlns:cx="http://schemas.microsoft.com/office/drawing/2014/chartex" xmlns:cx1="http://schemas.microsoft.com/office/drawing/2015/9/8/chartex" xmlns:cx2="http://schemas.microsoft.com/office/drawing/2015/10/21/chartex" xmlns:cx3="http://schemas.microsoft.com/office/drawing/2016/5/9/chartex" xmlns:cx4="http://schemas.microsoft.com/office/drawing/2016/5/10/chartex" xmlns:cx5="http://schemas.microsoft.com/office/drawing/2016/5/11/chartex" xmlns:cx6="http://schemas.microsoft.com/office/drawing/2016/5/12/chartex" xmlns:cx7="http://schemas.microsoft.com/office/drawing/2016/5/13/chartex" xmlns:cx8="http://schemas.microsoft.com/office/drawing/2016/5/14/chartex" xmlns:mc="http://schemas.openxmlformats.org/markup-compatibility/2006" xmlns:aink="http://schemas.microsoft.com/office/drawing/2016/ink" xmlns:am3d="http://schemas.microsoft.com/office/drawing/2017/model3d" xmlns:o="urn:schemas-microsoft-com:office:office" xmlns:r="http://schemas.openxmlformats.org/officeDocument/2006/relationships" xmlns:m="http://schemas.openxmlformats.org/officeDocument/2006/math" xmlns:v="urn:schemas-microsoft-com:vml" xmlns:wp14="http://schemas.microsoft.com/office/word/2010/wordprocessingDrawing" xmlns:wp="http://schemas.openxmlformats.org/drawingml/2006/wordprocessingDrawing" xmlns:w10="urn:schemas-microsoft-com:office:word" xmlns:w="http://schemas.openxmlformats.org/wordprocessingml/2006/main" xmlns:w14="http://schemas.microsoft.com/office/word/2010/wordml" xmlns:w15="http://schemas.microsoft.com/office/word/2012/wordml" xmlns:w16cid="http://schemas.microsoft.com/office/word/2016/wordml/cid" xmlns:w16se="http://schemas.microsoft.com/office/word/2015/wordml/symex" xmlns:wpg="http://schemas.microsoft.com/office/word/2010/wordprocessingGroup" xmlns:wpi="http://schemas.microsoft.com/office/word/2010/wordprocessingInk" xmlns:wne="http://schemas.microsoft.com/office/word/2006/wordml" xmlns:wps="http://schemas.microsoft.com/office/word/2010/wordprocessingShape" mc:Ignorable="w14 w15 w16se w16cid wp14">
+<w:endnotes xmlns:wpc="http://schemas.microsoft.com/office/word/2010/wordprocessingCanvas" xmlns:cx="http://schemas.microsoft.com/office/drawing/2014/chartex" xmlns:mc="http://schemas.openxmlformats.org/markup-compatibility/2006" xmlns:o="urn:schemas-microsoft-com:office:office" xmlns:r="http://schemas.openxmlformats.org/officeDocument/2006/relationships" xmlns:m="http://schemas.openxmlformats.org/officeDocument/2006/math" xmlns:v="urn:schemas-microsoft-com:vml" xmlns:wp14="http://schemas.microsoft.com/office/word/2010/wordprocessingDrawing" xmlns:wp="http://schemas.openxmlformats.org/drawingml/2006/wordprocessingDrawing" xmlns:w10="urn:schemas-microsoft-com:office:word" xmlns:w="http://schemas.openxmlformats.org/wordprocessingml/2006/main" xmlns:w14="http://schemas.microsoft.com/office/word/2010/wordml" xmlns:w15="http://schemas.microsoft.com/office/word/2012/wordml" xmlns:w16se="http://schemas.microsoft.com/office/word/2015/wordml/symex" xmlns:wpg="http://schemas.microsoft.com/office/word/2010/wordprocessingGroup" xmlns:wpi="http://schemas.microsoft.com/office/word/2010/wordprocessingInk" xmlns:wne="http://schemas.microsoft.com/office/word/2006/wordml" xmlns:wps="http://schemas.microsoft.com/office/word/2010/wordprocessingShape" mc:Ignorable="w14 w15 w16se wp14">
   <w:endnote w:type="separator" w:id="-1">
     <w:p>
       <w:r>
@@ -3313,7 +3246,7 @@
 </file>
 
 <file path=word/footnotes.xml><?xml version="1.0" encoding="utf-8"?>
-<w:footnotes xmlns:wpc="http://schemas.microsoft.com/office/word/2010/wordprocessingCanvas" xmlns:cx="http://schemas.microsoft.com/office/drawing/2014/chartex" xmlns:cx1="http://schemas.microsoft.com/office/drawing/2015/9/8/chartex" xmlns:cx2="http://schemas.microsoft.com/office/drawing/2015/10/21/chartex" xmlns:cx3="http://schemas.microsoft.com/office/drawing/2016/5/9/chartex" xmlns:cx4="http://schemas.microsoft.com/office/drawing/2016/5/10/chartex" xmlns:cx5="http://schemas.microsoft.com/office/drawing/2016/5/11/chartex" xmlns:cx6="http://schemas.microsoft.com/office/drawing/2016/5/12/chartex" xmlns:cx7="http://schemas.microsoft.com/office/drawing/2016/5/13/chartex" xmlns:cx8="http://schemas.microsoft.com/office/drawing/2016/5/14/chartex" xmlns:mc="http://schemas.openxmlformats.org/markup-compatibility/2006" xmlns:aink="http://schemas.microsoft.com/office/drawing/2016/ink" xmlns:am3d="http://schemas.microsoft.com/office/drawing/2017/model3d" xmlns:o="urn:schemas-microsoft-com:office:office" xmlns:r="http://schemas.openxmlformats.org/officeDocument/2006/relationships" xmlns:m="http://schemas.openxmlformats.org/officeDocument/2006/math" xmlns:v="urn:schemas-microsoft-com:vml" xmlns:wp14="http://schemas.microsoft.com/office/word/2010/wordprocessingDrawing" xmlns:wp="http://schemas.openxmlformats.org/drawingml/2006/wordprocessingDrawing" xmlns:w10="urn:schemas-microsoft-com:office:word" xmlns:w="http://schemas.openxmlformats.org/wordprocessingml/2006/main" xmlns:w14="http://schemas.microsoft.com/office/word/2010/wordml" xmlns:w15="http://schemas.microsoft.com/office/word/2012/wordml" xmlns:w16cid="http://schemas.microsoft.com/office/word/2016/wordml/cid" xmlns:w16se="http://schemas.microsoft.com/office/word/2015/wordml/symex" xmlns:wpg="http://schemas.microsoft.com/office/word/2010/wordprocessingGroup" xmlns:wpi="http://schemas.microsoft.com/office/word/2010/wordprocessingInk" xmlns:wne="http://schemas.microsoft.com/office/word/2006/wordml" xmlns:wps="http://schemas.microsoft.com/office/word/2010/wordprocessingShape" mc:Ignorable="w14 w15 w16se w16cid wp14">
+<w:footnotes xmlns:wpc="http://schemas.microsoft.com/office/word/2010/wordprocessingCanvas" xmlns:cx="http://schemas.microsoft.com/office/drawing/2014/chartex" xmlns:mc="http://schemas.openxmlformats.org/markup-compatibility/2006" xmlns:o="urn:schemas-microsoft-com:office:office" xmlns:r="http://schemas.openxmlformats.org/officeDocument/2006/relationships" xmlns:m="http://schemas.openxmlformats.org/officeDocument/2006/math" xmlns:v="urn:schemas-microsoft-com:vml" xmlns:wp14="http://schemas.microsoft.com/office/word/2010/wordprocessingDrawing" xmlns:wp="http://schemas.openxmlformats.org/drawingml/2006/wordprocessingDrawing" xmlns:w10="urn:schemas-microsoft-com:office:word" xmlns:w="http://schemas.openxmlformats.org/wordprocessingml/2006/main" xmlns:w14="http://schemas.microsoft.com/office/word/2010/wordml" xmlns:w15="http://schemas.microsoft.com/office/word/2012/wordml" xmlns:w16se="http://schemas.microsoft.com/office/word/2015/wordml/symex" xmlns:wpg="http://schemas.microsoft.com/office/word/2010/wordprocessingGroup" xmlns:wpi="http://schemas.microsoft.com/office/word/2010/wordprocessingInk" xmlns:wne="http://schemas.microsoft.com/office/word/2006/wordml" xmlns:wps="http://schemas.microsoft.com/office/word/2010/wordprocessingShape" mc:Ignorable="w14 w15 w16se wp14">
   <w:footnote w:type="separator" w:id="-1">
     <w:p>
       <w:r>
@@ -3332,7 +3265,7 @@
 </file>
 
 <file path=word/styles.xml><?xml version="1.0" encoding="utf-8"?>
-<w:styles xmlns:mc="http://schemas.openxmlformats.org/markup-compatibility/2006" xmlns:r="http://schemas.openxmlformats.org/officeDocument/2006/relationships" xmlns:w="http://schemas.openxmlformats.org/wordprocessingml/2006/main" xmlns:w14="http://schemas.microsoft.com/office/word/2010/wordml" xmlns:w15="http://schemas.microsoft.com/office/word/2012/wordml" xmlns:w16cid="http://schemas.microsoft.com/office/word/2016/wordml/cid" xmlns:w16se="http://schemas.microsoft.com/office/word/2015/wordml/symex" mc:Ignorable="w14 w15 w16se w16cid">
+<w:styles xmlns:mc="http://schemas.openxmlformats.org/markup-compatibility/2006" xmlns:r="http://schemas.openxmlformats.org/officeDocument/2006/relationships" xmlns:w="http://schemas.openxmlformats.org/wordprocessingml/2006/main" xmlns:w14="http://schemas.microsoft.com/office/word/2010/wordml" xmlns:w15="http://schemas.microsoft.com/office/word/2012/wordml" xmlns:w16se="http://schemas.microsoft.com/office/word/2015/wordml/symex" mc:Ignorable="w14 w15 w16se">
   <w:docDefaults>
     <w:rPrDefault>
       <w:rPr>
@@ -3342,7 +3275,7 @@
     </w:rPrDefault>
     <w:pPrDefault/>
   </w:docDefaults>
-  <w:latentStyles w:defLockedState="0" w:defUIPriority="0" w:defSemiHidden="0" w:defUnhideWhenUsed="0" w:defQFormat="0" w:count="376">
+  <w:latentStyles w:defLockedState="0" w:defUIPriority="0" w:defSemiHidden="0" w:defUnhideWhenUsed="0" w:defQFormat="0" w:count="371">
     <w:lsdException w:name="Normal" w:qFormat="1"/>
     <w:lsdException w:name="heading 1" w:qFormat="1"/>
     <w:lsdException w:name="heading 2" w:semiHidden="1" w:unhideWhenUsed="1" w:qFormat="1"/>
@@ -3706,11 +3639,6 @@
     <w:lsdException w:name="List Table 5 Dark Accent 6" w:uiPriority="50"/>
     <w:lsdException w:name="List Table 6 Colorful Accent 6" w:uiPriority="51"/>
     <w:lsdException w:name="List Table 7 Colorful Accent 6" w:uiPriority="52"/>
-    <w:lsdException w:name="Mention" w:semiHidden="1" w:uiPriority="99" w:unhideWhenUsed="1"/>
-    <w:lsdException w:name="Smart Hyperlink" w:semiHidden="1" w:uiPriority="99" w:unhideWhenUsed="1"/>
-    <w:lsdException w:name="Hashtag" w:semiHidden="1" w:uiPriority="99" w:unhideWhenUsed="1"/>
-    <w:lsdException w:name="Unresolved Mention" w:semiHidden="1" w:uiPriority="99" w:unhideWhenUsed="1"/>
-    <w:lsdException w:name="Smart Link" w:semiHidden="1" w:uiPriority="99" w:unhideWhenUsed="1"/>
   </w:latentStyles>
   <w:style w:type="paragraph" w:default="1" w:styleId="a">
     <w:name w:val="Normal"/>
